--- a/MD/2023年12.18日任务要求.docx
+++ b/MD/2023年12.18日任务要求.docx
@@ -16,11 +16,22 @@
         <w:rPr>
           <w:rFonts w:hint="eastAsia"/>
         </w:rPr>
-        <w:t>，完成catkin</w:t>
+        <w:t>，完成</w:t>
+      </w:r>
+      <w:proofErr w:type="spellStart"/>
+      <w:r>
+        <w:rPr>
+          <w:rFonts w:hint="eastAsia"/>
+        </w:rPr>
+        <w:t>catkin</w:t>
+      </w:r>
+      <w:r>
+        <w:t>_</w:t>
       </w:r>
       <w:r>
         <w:t>make</w:t>
       </w:r>
+      <w:proofErr w:type="spellEnd"/>
       <w:r>
         <w:rPr>
           <w:rFonts w:hint="eastAsia"/>
@@ -93,15 +104,30 @@
         <w:rPr>
           <w:rFonts w:hint="eastAsia"/>
         </w:rPr>
-        <w:t>中引入glw库，并完成三次样条插值的计算。</w:t>
+        <w:t>中引入</w:t>
+      </w:r>
+      <w:proofErr w:type="spellStart"/>
+      <w:r>
+        <w:rPr>
+          <w:rFonts w:hint="eastAsia"/>
+        </w:rPr>
+        <w:t>g</w:t>
+      </w:r>
+      <w:r>
+        <w:rPr>
+          <w:rFonts w:hint="eastAsia"/>
+        </w:rPr>
+        <w:t>ls</w:t>
+      </w:r>
+      <w:proofErr w:type="spellEnd"/>
+      <w:r>
+        <w:rPr>
+          <w:rFonts w:hint="eastAsia"/>
+        </w:rPr>
+        <w:t>库，并完成三次样条插值的计算。</w:t>
       </w:r>
     </w:p>
     <w:p>
-      <w:pPr>
-        <w:rPr>
-          <w:rFonts w:hint="eastAsia"/>
-        </w:rPr>
-      </w:pPr>
       <w:r>
         <w:rPr>
           <w:rFonts w:hint="eastAsia"/>
